--- a/UNITCity.docx
+++ b/UNITCity.docx
@@ -389,6 +389,40 @@
           <w:szCs w:val="27"/>
         </w:rPr>
       </w:pPr>
+      <w:r>
+        <w:rPr>
+          <w:rFonts w:ascii="Arial" w:hAnsi="Arial" w:cs="Arial"/>
+          <w:color w:val="444444"/>
+          <w:sz w:val="27"/>
+          <w:szCs w:val="27"/>
+        </w:rPr>
+        <w:t xml:space="preserve">«Класно) </w:t>
+      </w:r>
+      <w:bookmarkStart w:id="0" w:name="_GoBack"/>
+      <w:bookmarkEnd w:id="0"/>
+      <w:r>
+        <w:rPr>
+          <w:rFonts w:ascii="Arial" w:hAnsi="Arial" w:cs="Arial"/>
+          <w:color w:val="444444"/>
+          <w:sz w:val="27"/>
+          <w:szCs w:val="27"/>
+        </w:rPr>
+        <w:t>»</w:t>
+      </w:r>
+    </w:p>
+    <w:p>
+      <w:pPr>
+        <w:pStyle w:val="a3"/>
+        <w:shd w:val="clear" w:color="auto" w:fill="FFFFFF"/>
+        <w:spacing w:before="0" w:beforeAutospacing="0" w:after="240" w:afterAutospacing="0"/>
+        <w:textAlignment w:val="baseline"/>
+        <w:rPr>
+          <w:rFonts w:ascii="Arial" w:hAnsi="Arial" w:cs="Arial"/>
+          <w:color w:val="444444"/>
+          <w:sz w:val="27"/>
+          <w:szCs w:val="27"/>
+        </w:rPr>
+      </w:pPr>
       <w:proofErr w:type="spellStart"/>
       <w:r>
         <w:rPr>
@@ -739,10 +773,9 @@
           <w:szCs w:val="27"/>
           <w:shd w:val="clear" w:color="auto" w:fill="FFFFFF"/>
         </w:rPr>
+        <w:lastRenderedPageBreak/>
         <w:t>Майбутнє України – за розвитком передових технологій, а Львів має високий потенціал у цій сфері. Для розвитку потрібні сприятливі умови, які можна створити в рамках інноваційних парків, – заявив він.</w:t>
       </w:r>
-      <w:bookmarkStart w:id="0" w:name="_GoBack"/>
-      <w:bookmarkEnd w:id="0"/>
     </w:p>
     <w:sectPr>
       <w:pgSz w:w="11906" w:h="16838"/>

--- a/UNITCity.docx
+++ b/UNITCity.docx
@@ -396,18 +396,7 @@
           <w:sz w:val="27"/>
           <w:szCs w:val="27"/>
         </w:rPr>
-        <w:t xml:space="preserve">«Класно) </w:t>
-      </w:r>
-      <w:bookmarkStart w:id="0" w:name="_GoBack"/>
-      <w:bookmarkEnd w:id="0"/>
-      <w:r>
-        <w:rPr>
-          <w:rFonts w:ascii="Arial" w:hAnsi="Arial" w:cs="Arial"/>
-          <w:color w:val="444444"/>
-          <w:sz w:val="27"/>
-          <w:szCs w:val="27"/>
-        </w:rPr>
-        <w:t>»</w:t>
+        <w:t>«Класно) »</w:t>
       </w:r>
     </w:p>
     <w:p>
@@ -724,6 +713,7 @@
           <w:color w:val="444444"/>
           <w:sz w:val="27"/>
           <w:szCs w:val="27"/>
+          <w:lang w:val="ru-RU"/>
         </w:rPr>
       </w:pPr>
       <w:r>
@@ -754,6 +744,61 @@
           <w:szCs w:val="27"/>
         </w:rPr>
         <w:t>, становить понад 15 років і для UDP це – стратегічна інвестиція.</w:t>
+      </w:r>
+    </w:p>
+    <w:p>
+      <w:pPr>
+        <w:pStyle w:val="a3"/>
+        <w:shd w:val="clear" w:color="auto" w:fill="FFFFFF"/>
+        <w:spacing w:before="0" w:beforeAutospacing="0" w:after="240" w:afterAutospacing="0"/>
+        <w:textAlignment w:val="baseline"/>
+        <w:rPr>
+          <w:rFonts w:ascii="Arial" w:hAnsi="Arial" w:cs="Arial"/>
+          <w:color w:val="444444"/>
+          <w:sz w:val="27"/>
+          <w:szCs w:val="27"/>
+        </w:rPr>
+      </w:pPr>
+      <w:r>
+        <w:rPr>
+          <w:rFonts w:ascii="Arial" w:hAnsi="Arial" w:cs="Arial"/>
+          <w:color w:val="444444"/>
+          <w:sz w:val="27"/>
+          <w:szCs w:val="27"/>
+        </w:rPr>
+        <w:lastRenderedPageBreak/>
+        <w:t xml:space="preserve">«Останніми роками багато творчих просторів відкриваються у Львові, </w:t>
+      </w:r>
+      <w:proofErr w:type="spellStart"/>
+      <w:r>
+        <w:rPr>
+          <w:rFonts w:ascii="Arial" w:hAnsi="Arial" w:cs="Arial"/>
+          <w:color w:val="444444"/>
+          <w:sz w:val="27"/>
+          <w:szCs w:val="27"/>
+        </w:rPr>
+        <w:t>Львів-</w:t>
+      </w:r>
+      <w:proofErr w:type="spellEnd"/>
+      <w:r>
+        <w:rPr>
+          <w:rFonts w:ascii="Arial" w:hAnsi="Arial" w:cs="Arial"/>
+          <w:color w:val="444444"/>
+          <w:sz w:val="27"/>
+          <w:szCs w:val="27"/>
+        </w:rPr>
+        <w:t xml:space="preserve"> це Європа )</w:t>
+      </w:r>
+      <w:bookmarkStart w:id="0" w:name="_GoBack"/>
+      <w:bookmarkEnd w:id="0"/>
+      <w:r>
+        <w:rPr>
+          <w:rFonts w:ascii="Arial" w:hAnsi="Arial" w:cs="Arial"/>
+          <w:color w:val="444444"/>
+          <w:sz w:val="27"/>
+          <w:szCs w:val="27"/>
+        </w:rPr>
+        <w:t>»</w:t>
       </w:r>
     </w:p>
     <w:p>
@@ -773,7 +818,6 @@
           <w:szCs w:val="27"/>
           <w:shd w:val="clear" w:color="auto" w:fill="FFFFFF"/>
         </w:rPr>
-        <w:lastRenderedPageBreak/>
         <w:t>Майбутнє України – за розвитком передових технологій, а Львів має високий потенціал у цій сфері. Для розвитку потрібні сприятливі умови, які можна створити в рамках інноваційних парків, – заявив він.</w:t>
       </w:r>
     </w:p>
